--- a/LaporanProjectUTS.docx
+++ b/LaporanProjectUTS.docx
@@ -263,6 +263,525 @@
         </w:rPr>
         <w:t>2022/2023</w:t>
       </w:r>
+    </w:p>
+    <w:p>
+      <w:pPr>
+        <w:jc w:val="center"/>
+        <w:rPr>
+          <w:b/>
+          <w:bCs/>
+          <w:sz w:val="26"/>
+          <w:szCs w:val="26"/>
+        </w:rPr>
+      </w:pPr>
+      <w:r>
+        <w:rPr>
+          <w:b/>
+          <w:bCs/>
+          <w:sz w:val="26"/>
+          <w:szCs w:val="26"/>
+        </w:rPr>
+        <w:lastRenderedPageBreak/>
+        <w:t>DAFTAR ISI</w:t>
+      </w:r>
+    </w:p>
+    <w:p>
+      <w:pPr>
+        <w:jc w:val="center"/>
+        <w:rPr>
+          <w:b/>
+          <w:bCs/>
+          <w:sz w:val="26"/>
+          <w:szCs w:val="26"/>
+        </w:rPr>
+      </w:pPr>
+    </w:p>
+    <w:p>
+      <w:pPr>
+        <w:jc w:val="center"/>
+        <w:rPr>
+          <w:b/>
+          <w:bCs/>
+          <w:sz w:val="26"/>
+          <w:szCs w:val="26"/>
+        </w:rPr>
+      </w:pPr>
+    </w:p>
+    <w:p>
+      <w:pPr>
+        <w:rPr>
+          <w:b/>
+          <w:bCs/>
+          <w:sz w:val="26"/>
+          <w:szCs w:val="26"/>
+        </w:rPr>
+      </w:pPr>
+      <w:r>
+        <w:rPr>
+          <w:b/>
+          <w:bCs/>
+          <w:sz w:val="26"/>
+          <w:szCs w:val="26"/>
+        </w:rPr>
+        <w:t xml:space="preserve">COVER………………………………………………………………………………………………………………….     </w:t>
+      </w:r>
+    </w:p>
+    <w:p>
+      <w:pPr>
+        <w:rPr>
+          <w:b/>
+          <w:bCs/>
+          <w:sz w:val="26"/>
+          <w:szCs w:val="26"/>
+        </w:rPr>
+      </w:pPr>
+      <w:r>
+        <w:rPr>
+          <w:b/>
+          <w:bCs/>
+          <w:sz w:val="26"/>
+          <w:szCs w:val="26"/>
+        </w:rPr>
+        <w:t xml:space="preserve">DAFTAR ISI……………………………………………………………………………………………………………    </w:t>
+      </w:r>
+    </w:p>
+    <w:p>
+      <w:pPr>
+        <w:rPr>
+          <w:b/>
+          <w:bCs/>
+          <w:sz w:val="26"/>
+          <w:szCs w:val="26"/>
+        </w:rPr>
+      </w:pPr>
+    </w:p>
+    <w:p>
+      <w:pPr>
+        <w:rPr>
+          <w:b/>
+          <w:bCs/>
+          <w:sz w:val="26"/>
+          <w:szCs w:val="26"/>
+        </w:rPr>
+      </w:pPr>
+      <w:r>
+        <w:rPr>
+          <w:b/>
+          <w:bCs/>
+          <w:sz w:val="26"/>
+          <w:szCs w:val="26"/>
+        </w:rPr>
+        <w:t xml:space="preserve">BAB </w:t>
+      </w:r>
+      <w:proofErr w:type="gramStart"/>
+      <w:r>
+        <w:rPr>
+          <w:b/>
+          <w:bCs/>
+          <w:sz w:val="26"/>
+          <w:szCs w:val="26"/>
+        </w:rPr>
+        <w:t>I :</w:t>
+      </w:r>
+      <w:proofErr w:type="gramEnd"/>
+      <w:r>
+        <w:rPr>
+          <w:b/>
+          <w:bCs/>
+          <w:sz w:val="26"/>
+          <w:szCs w:val="26"/>
+        </w:rPr>
+        <w:t xml:space="preserve"> </w:t>
+      </w:r>
+    </w:p>
+    <w:p>
+      <w:pPr>
+        <w:jc w:val="both"/>
+        <w:rPr>
+          <w:b/>
+          <w:bCs/>
+          <w:sz w:val="26"/>
+          <w:szCs w:val="26"/>
+        </w:rPr>
+      </w:pPr>
+      <w:r>
+        <w:rPr>
+          <w:b/>
+          <w:bCs/>
+          <w:sz w:val="26"/>
+          <w:szCs w:val="26"/>
+        </w:rPr>
+        <w:t xml:space="preserve">PENDAHULUAN…………………………………………………………………………………………………….    </w:t>
+      </w:r>
+    </w:p>
+    <w:p>
+      <w:pPr>
+        <w:pStyle w:val="ListParagraph"/>
+        <w:spacing w:line="360" w:lineRule="auto"/>
+        <w:ind w:left="390"/>
+        <w:jc w:val="both"/>
+        <w:rPr>
+          <w:sz w:val="26"/>
+          <w:szCs w:val="26"/>
+        </w:rPr>
+      </w:pPr>
+      <w:r>
+        <w:rPr>
+          <w:sz w:val="26"/>
+          <w:szCs w:val="26"/>
+        </w:rPr>
+        <w:t xml:space="preserve">1.1 Latar Belakang Pemilihan Topik…………………………………………………………………….   </w:t>
+      </w:r>
+    </w:p>
+    <w:p>
+      <w:pPr>
+        <w:rPr>
+          <w:b/>
+          <w:bCs/>
+          <w:sz w:val="26"/>
+          <w:szCs w:val="26"/>
+        </w:rPr>
+      </w:pPr>
+      <w:r>
+        <w:rPr>
+          <w:b/>
+          <w:bCs/>
+          <w:sz w:val="26"/>
+          <w:szCs w:val="26"/>
+        </w:rPr>
+        <w:t>BAB</w:t>
+      </w:r>
+      <w:r>
+        <w:rPr>
+          <w:b/>
+          <w:bCs/>
+          <w:sz w:val="26"/>
+          <w:szCs w:val="26"/>
+        </w:rPr>
+        <w:t xml:space="preserve"> </w:t>
+      </w:r>
+      <w:proofErr w:type="gramStart"/>
+      <w:r>
+        <w:rPr>
+          <w:b/>
+          <w:bCs/>
+          <w:sz w:val="26"/>
+          <w:szCs w:val="26"/>
+        </w:rPr>
+        <w:t>II :</w:t>
+      </w:r>
+      <w:proofErr w:type="gramEnd"/>
+      <w:r>
+        <w:rPr>
+          <w:b/>
+          <w:bCs/>
+          <w:sz w:val="26"/>
+          <w:szCs w:val="26"/>
+        </w:rPr>
+        <w:t xml:space="preserve"> </w:t>
+      </w:r>
+    </w:p>
+    <w:p>
+      <w:pPr>
+        <w:rPr>
+          <w:b/>
+          <w:bCs/>
+          <w:sz w:val="26"/>
+          <w:szCs w:val="26"/>
+        </w:rPr>
+      </w:pPr>
+      <w:r>
+        <w:rPr>
+          <w:b/>
+          <w:bCs/>
+          <w:sz w:val="26"/>
+          <w:szCs w:val="26"/>
+        </w:rPr>
+        <w:t>PEMBAHASAN………………………………………………………………………………………………………</w:t>
+      </w:r>
+    </w:p>
+    <w:p>
+      <w:pPr>
+        <w:rPr>
+          <w:sz w:val="26"/>
+          <w:szCs w:val="26"/>
+        </w:rPr>
+      </w:pPr>
+      <w:r>
+        <w:rPr>
+          <w:b/>
+          <w:bCs/>
+          <w:sz w:val="26"/>
+          <w:szCs w:val="26"/>
+        </w:rPr>
+        <w:t xml:space="preserve">      </w:t>
+      </w:r>
+      <w:r>
+        <w:rPr>
+          <w:sz w:val="26"/>
+          <w:szCs w:val="26"/>
+        </w:rPr>
+        <w:t>2.1 Tabel Product Backlog……………………………………………………………………………………</w:t>
+      </w:r>
+    </w:p>
+    <w:p>
+      <w:pPr>
+        <w:rPr>
+          <w:sz w:val="26"/>
+          <w:szCs w:val="26"/>
+        </w:rPr>
+      </w:pPr>
+      <w:r>
+        <w:rPr>
+          <w:b/>
+          <w:bCs/>
+          <w:sz w:val="26"/>
+          <w:szCs w:val="26"/>
+        </w:rPr>
+        <w:t xml:space="preserve">      </w:t>
+      </w:r>
+      <w:r>
+        <w:rPr>
+          <w:sz w:val="26"/>
+          <w:szCs w:val="26"/>
+        </w:rPr>
+        <w:t>2.2 Tabel Sprint Backlog………………………………………………………………………………………</w:t>
+      </w:r>
+    </w:p>
+    <w:p>
+      <w:pPr>
+        <w:rPr>
+          <w:sz w:val="26"/>
+          <w:szCs w:val="26"/>
+        </w:rPr>
+      </w:pPr>
+      <w:r>
+        <w:rPr>
+          <w:sz w:val="26"/>
+          <w:szCs w:val="26"/>
+        </w:rPr>
+        <w:t xml:space="preserve">      2.3 Tabel Report Daily Scrum Meeting…………………………………………………………………</w:t>
+      </w:r>
+    </w:p>
+    <w:p>
+      <w:pPr>
+        <w:rPr>
+          <w:sz w:val="26"/>
+          <w:szCs w:val="26"/>
+        </w:rPr>
+      </w:pPr>
+      <w:r>
+        <w:rPr>
+          <w:sz w:val="26"/>
+          <w:szCs w:val="26"/>
+        </w:rPr>
+        <w:t xml:space="preserve">      2.4 Laporan Hasil Sprint Review………………………………………………………………………</w:t>
+      </w:r>
+      <w:proofErr w:type="gramStart"/>
+      <w:r>
+        <w:rPr>
+          <w:sz w:val="26"/>
+          <w:szCs w:val="26"/>
+        </w:rPr>
+        <w:t>…..</w:t>
+      </w:r>
+      <w:proofErr w:type="gramEnd"/>
+    </w:p>
+    <w:p>
+      <w:pPr>
+        <w:rPr>
+          <w:sz w:val="26"/>
+          <w:szCs w:val="26"/>
+        </w:rPr>
+      </w:pPr>
+      <w:r>
+        <w:rPr>
+          <w:sz w:val="26"/>
+          <w:szCs w:val="26"/>
+        </w:rPr>
+        <w:t xml:space="preserve">      2.5 Laporan Hasil Sprint Retrospective……………………………………………………………</w:t>
+      </w:r>
+      <w:proofErr w:type="gramStart"/>
+      <w:r>
+        <w:rPr>
+          <w:sz w:val="26"/>
+          <w:szCs w:val="26"/>
+        </w:rPr>
+        <w:t>…..</w:t>
+      </w:r>
+      <w:proofErr w:type="gramEnd"/>
+    </w:p>
+    <w:p>
+      <w:pPr>
+        <w:rPr>
+          <w:sz w:val="26"/>
+          <w:szCs w:val="26"/>
+        </w:rPr>
+      </w:pPr>
+      <w:r>
+        <w:rPr>
+          <w:sz w:val="26"/>
+          <w:szCs w:val="26"/>
+        </w:rPr>
+        <w:t xml:space="preserve">      2.6 Screenshoot Board Trello………………………………………………………………………………</w:t>
+      </w:r>
+    </w:p>
+    <w:p>
+      <w:pPr>
+        <w:rPr>
+          <w:b/>
+          <w:bCs/>
+          <w:sz w:val="26"/>
+          <w:szCs w:val="26"/>
+        </w:rPr>
+      </w:pPr>
+      <w:r>
+        <w:rPr>
+          <w:b/>
+          <w:bCs/>
+          <w:sz w:val="26"/>
+          <w:szCs w:val="26"/>
+        </w:rPr>
+        <w:t xml:space="preserve">BAB </w:t>
+      </w:r>
+      <w:proofErr w:type="gramStart"/>
+      <w:r>
+        <w:rPr>
+          <w:b/>
+          <w:bCs/>
+          <w:sz w:val="26"/>
+          <w:szCs w:val="26"/>
+        </w:rPr>
+        <w:t>III</w:t>
+      </w:r>
+      <w:r>
+        <w:rPr>
+          <w:b/>
+          <w:bCs/>
+          <w:sz w:val="26"/>
+          <w:szCs w:val="26"/>
+        </w:rPr>
+        <w:t xml:space="preserve"> :</w:t>
+      </w:r>
+      <w:proofErr w:type="gramEnd"/>
+    </w:p>
+    <w:p>
+      <w:pPr>
+        <w:rPr>
+          <w:b/>
+          <w:bCs/>
+          <w:sz w:val="26"/>
+          <w:szCs w:val="26"/>
+        </w:rPr>
+      </w:pPr>
+      <w:r>
+        <w:rPr>
+          <w:b/>
+          <w:bCs/>
+          <w:sz w:val="26"/>
+          <w:szCs w:val="26"/>
+        </w:rPr>
+        <w:t>PENUTUP……………………………………………………………………………………………………………</w:t>
+      </w:r>
+      <w:r>
+        <w:rPr>
+          <w:b/>
+          <w:bCs/>
+          <w:sz w:val="26"/>
+          <w:szCs w:val="26"/>
+        </w:rPr>
+        <w:t>…</w:t>
+      </w:r>
+    </w:p>
+    <w:p>
+      <w:pPr>
+        <w:rPr>
+          <w:sz w:val="26"/>
+          <w:szCs w:val="26"/>
+        </w:rPr>
+      </w:pPr>
+      <w:r>
+        <w:rPr>
+          <w:b/>
+          <w:bCs/>
+          <w:sz w:val="26"/>
+          <w:szCs w:val="26"/>
+        </w:rPr>
+        <w:t xml:space="preserve">    </w:t>
+      </w:r>
+      <w:r>
+        <w:rPr>
+          <w:sz w:val="26"/>
+          <w:szCs w:val="26"/>
+        </w:rPr>
+        <w:t xml:space="preserve">  </w:t>
+      </w:r>
+      <w:r>
+        <w:rPr>
+          <w:sz w:val="26"/>
+          <w:szCs w:val="26"/>
+        </w:rPr>
+        <w:t xml:space="preserve">3.1 </w:t>
+      </w:r>
+      <w:r>
+        <w:rPr>
+          <w:sz w:val="26"/>
+          <w:szCs w:val="26"/>
+        </w:rPr>
+        <w:t>Kesimpulan……………………</w:t>
+      </w:r>
+      <w:r>
+        <w:rPr>
+          <w:sz w:val="26"/>
+          <w:szCs w:val="26"/>
+        </w:rPr>
+        <w:t>……………………………………………………………………………….</w:t>
+      </w:r>
+    </w:p>
+    <w:p>
+      <w:pPr>
+        <w:rPr>
+          <w:sz w:val="26"/>
+          <w:szCs w:val="26"/>
+        </w:rPr>
+      </w:pPr>
+      <w:r>
+        <w:rPr>
+          <w:sz w:val="26"/>
+          <w:szCs w:val="26"/>
+        </w:rPr>
+        <w:t xml:space="preserve">      </w:t>
+      </w:r>
+      <w:r>
+        <w:rPr>
+          <w:sz w:val="26"/>
+          <w:szCs w:val="26"/>
+        </w:rPr>
+        <w:t>3.2</w:t>
+      </w:r>
+      <w:r>
+        <w:rPr>
+          <w:sz w:val="26"/>
+          <w:szCs w:val="26"/>
+        </w:rPr>
+        <w:t xml:space="preserve"> Saran</w:t>
+      </w:r>
+      <w:r>
+        <w:rPr>
+          <w:sz w:val="26"/>
+          <w:szCs w:val="26"/>
+        </w:rPr>
+        <w:t>………………………………………………………………………………………………………………</w:t>
+      </w:r>
+    </w:p>
+    <w:p>
+      <w:pPr>
+        <w:jc w:val="center"/>
+        <w:rPr>
+          <w:sz w:val="26"/>
+          <w:szCs w:val="26"/>
+        </w:rPr>
+      </w:pPr>
     </w:p>
     <w:sectPr>
       <w:pgSz w:w="11906" w:h="16838"/>

--- a/LaporanProjectUTS.docx
+++ b/LaporanProjectUTS.docx
@@ -772,6 +772,169 @@
           <w:szCs w:val="26"/>
         </w:rPr>
         <w:t>………………………………………………………………………………………………………………</w:t>
+      </w:r>
+    </w:p>
+    <w:p>
+      <w:pPr>
+        <w:jc w:val="center"/>
+        <w:rPr>
+          <w:sz w:val="26"/>
+          <w:szCs w:val="26"/>
+        </w:rPr>
+      </w:pPr>
+    </w:p>
+    <w:p>
+      <w:pPr>
+        <w:jc w:val="center"/>
+        <w:rPr>
+          <w:sz w:val="26"/>
+          <w:szCs w:val="26"/>
+        </w:rPr>
+      </w:pPr>
+    </w:p>
+    <w:p>
+      <w:pPr>
+        <w:jc w:val="center"/>
+        <w:rPr>
+          <w:sz w:val="26"/>
+          <w:szCs w:val="26"/>
+        </w:rPr>
+      </w:pPr>
+    </w:p>
+    <w:p>
+      <w:pPr>
+        <w:jc w:val="center"/>
+        <w:rPr>
+          <w:sz w:val="26"/>
+          <w:szCs w:val="26"/>
+        </w:rPr>
+      </w:pPr>
+    </w:p>
+    <w:p>
+      <w:pPr>
+        <w:jc w:val="center"/>
+        <w:rPr>
+          <w:sz w:val="26"/>
+          <w:szCs w:val="26"/>
+        </w:rPr>
+      </w:pPr>
+    </w:p>
+    <w:p>
+      <w:pPr>
+        <w:jc w:val="center"/>
+        <w:rPr>
+          <w:sz w:val="26"/>
+          <w:szCs w:val="26"/>
+        </w:rPr>
+      </w:pPr>
+    </w:p>
+    <w:p>
+      <w:pPr>
+        <w:jc w:val="center"/>
+        <w:rPr>
+          <w:b/>
+          <w:bCs/>
+          <w:sz w:val="26"/>
+          <w:szCs w:val="26"/>
+        </w:rPr>
+      </w:pPr>
+      <w:r>
+        <w:rPr>
+          <w:b/>
+          <w:bCs/>
+          <w:sz w:val="26"/>
+          <w:szCs w:val="26"/>
+        </w:rPr>
+        <w:t>BAB I</w:t>
+      </w:r>
+    </w:p>
+    <w:p>
+      <w:pPr>
+        <w:jc w:val="center"/>
+        <w:rPr>
+          <w:b/>
+          <w:bCs/>
+          <w:sz w:val="26"/>
+          <w:szCs w:val="26"/>
+        </w:rPr>
+      </w:pPr>
+      <w:r>
+        <w:rPr>
+          <w:b/>
+          <w:bCs/>
+          <w:sz w:val="26"/>
+          <w:szCs w:val="26"/>
+        </w:rPr>
+        <w:t>PENDAHULUAN</w:t>
+      </w:r>
+    </w:p>
+    <w:p>
+      <w:pPr>
+        <w:jc w:val="center"/>
+        <w:rPr>
+          <w:b/>
+          <w:bCs/>
+          <w:sz w:val="26"/>
+          <w:szCs w:val="26"/>
+        </w:rPr>
+      </w:pPr>
+    </w:p>
+    <w:p>
+      <w:pPr>
+        <w:pStyle w:val="ListParagraph"/>
+        <w:numPr>
+          <w:ilvl w:val="1"/>
+          <w:numId w:val="1"/>
+        </w:numPr>
+        <w:rPr>
+          <w:b/>
+          <w:bCs/>
+          <w:sz w:val="26"/>
+          <w:szCs w:val="26"/>
+        </w:rPr>
+      </w:pPr>
+      <w:r>
+        <w:rPr>
+          <w:b/>
+          <w:bCs/>
+          <w:sz w:val="26"/>
+          <w:szCs w:val="26"/>
+        </w:rPr>
+        <w:t>Latar Belakang Pemilihan Topik</w:t>
+      </w:r>
+    </w:p>
+    <w:p>
+      <w:pPr>
+        <w:ind w:firstLine="390"/>
+        <w:jc w:val="both"/>
+        <w:rPr>
+          <w:sz w:val="26"/>
+          <w:szCs w:val="26"/>
+        </w:rPr>
+      </w:pPr>
+      <w:r>
+        <w:rPr>
+          <w:sz w:val="26"/>
+          <w:szCs w:val="26"/>
+        </w:rPr>
+        <w:t>Latar belakang kami dalam pemilihan topik ialah dikarenakan sekarang merupakan jaman dimana semua menjadi serba modern dan mudah karena kemajuan teknologi.</w:t>
+      </w:r>
+    </w:p>
+    <w:p>
+      <w:pPr>
+        <w:ind w:firstLine="390"/>
+        <w:jc w:val="both"/>
+        <w:rPr>
+          <w:sz w:val="26"/>
+          <w:szCs w:val="26"/>
+        </w:rPr>
+      </w:pPr>
+      <w:r>
+        <w:rPr>
+          <w:sz w:val="26"/>
+          <w:szCs w:val="26"/>
+        </w:rPr>
+        <w:t>tapi itu juga membuat manusia punya banyak tuntutan yang hendak dipenuhi, sehingga banyak daripada manusia yang mengalami tertekan, dan disaat itulah biasanya sebagai manusia maka hiburan yang dicari hanyalah mendengarkan musik, menonton film ataupun berliburan. Dengan ini kami berniat untuk membuat sebuah aplikasi untuk menonton film sehingga dimana pun kita berada, kita dapat dengan mudah mengakses film yang hendak kita tonton tanpa harus jauh – jauh ke bioskop.</w:t>
       </w:r>
     </w:p>
     <w:p>

--- a/LaporanProjectUTS.docx
+++ b/LaporanProjectUTS.docx
@@ -263,688 +263,13 @@
         </w:rPr>
         <w:t>2022/2023</w:t>
       </w:r>
-    </w:p>
-    <w:p>
-      <w:pPr>
-        <w:jc w:val="center"/>
-        <w:rPr>
-          <w:b/>
-          <w:bCs/>
-          <w:sz w:val="26"/>
-          <w:szCs w:val="26"/>
-        </w:rPr>
-      </w:pPr>
       <w:r>
         <w:rPr>
-          <w:b/>
-          <w:bCs/>
-          <w:sz w:val="26"/>
-          <w:szCs w:val="26"/>
-        </w:rPr>
-        <w:lastRenderedPageBreak/>
-        <w:t>DAFTAR ISI</w:t>
+          <w:sz w:val="26"/>
+          <w:szCs w:val="26"/>
+        </w:rPr>
+        <w:t>.</w:t>
       </w:r>
-    </w:p>
-    <w:p>
-      <w:pPr>
-        <w:jc w:val="center"/>
-        <w:rPr>
-          <w:b/>
-          <w:bCs/>
-          <w:sz w:val="26"/>
-          <w:szCs w:val="26"/>
-        </w:rPr>
-      </w:pPr>
-    </w:p>
-    <w:p>
-      <w:pPr>
-        <w:jc w:val="center"/>
-        <w:rPr>
-          <w:b/>
-          <w:bCs/>
-          <w:sz w:val="26"/>
-          <w:szCs w:val="26"/>
-        </w:rPr>
-      </w:pPr>
-    </w:p>
-    <w:p>
-      <w:pPr>
-        <w:rPr>
-          <w:b/>
-          <w:bCs/>
-          <w:sz w:val="26"/>
-          <w:szCs w:val="26"/>
-        </w:rPr>
-      </w:pPr>
-      <w:r>
-        <w:rPr>
-          <w:b/>
-          <w:bCs/>
-          <w:sz w:val="26"/>
-          <w:szCs w:val="26"/>
-        </w:rPr>
-        <w:t xml:space="preserve">COVER………………………………………………………………………………………………………………….     </w:t>
-      </w:r>
-    </w:p>
-    <w:p>
-      <w:pPr>
-        <w:rPr>
-          <w:b/>
-          <w:bCs/>
-          <w:sz w:val="26"/>
-          <w:szCs w:val="26"/>
-        </w:rPr>
-      </w:pPr>
-      <w:r>
-        <w:rPr>
-          <w:b/>
-          <w:bCs/>
-          <w:sz w:val="26"/>
-          <w:szCs w:val="26"/>
-        </w:rPr>
-        <w:t xml:space="preserve">DAFTAR ISI……………………………………………………………………………………………………………    </w:t>
-      </w:r>
-    </w:p>
-    <w:p>
-      <w:pPr>
-        <w:rPr>
-          <w:b/>
-          <w:bCs/>
-          <w:sz w:val="26"/>
-          <w:szCs w:val="26"/>
-        </w:rPr>
-      </w:pPr>
-    </w:p>
-    <w:p>
-      <w:pPr>
-        <w:rPr>
-          <w:b/>
-          <w:bCs/>
-          <w:sz w:val="26"/>
-          <w:szCs w:val="26"/>
-        </w:rPr>
-      </w:pPr>
-      <w:r>
-        <w:rPr>
-          <w:b/>
-          <w:bCs/>
-          <w:sz w:val="26"/>
-          <w:szCs w:val="26"/>
-        </w:rPr>
-        <w:t xml:space="preserve">BAB </w:t>
-      </w:r>
-      <w:proofErr w:type="gramStart"/>
-      <w:r>
-        <w:rPr>
-          <w:b/>
-          <w:bCs/>
-          <w:sz w:val="26"/>
-          <w:szCs w:val="26"/>
-        </w:rPr>
-        <w:t>I :</w:t>
-      </w:r>
-      <w:proofErr w:type="gramEnd"/>
-      <w:r>
-        <w:rPr>
-          <w:b/>
-          <w:bCs/>
-          <w:sz w:val="26"/>
-          <w:szCs w:val="26"/>
-        </w:rPr>
-        <w:t xml:space="preserve"> </w:t>
-      </w:r>
-    </w:p>
-    <w:p>
-      <w:pPr>
-        <w:jc w:val="both"/>
-        <w:rPr>
-          <w:b/>
-          <w:bCs/>
-          <w:sz w:val="26"/>
-          <w:szCs w:val="26"/>
-        </w:rPr>
-      </w:pPr>
-      <w:r>
-        <w:rPr>
-          <w:b/>
-          <w:bCs/>
-          <w:sz w:val="26"/>
-          <w:szCs w:val="26"/>
-        </w:rPr>
-        <w:t xml:space="preserve">PENDAHULUAN…………………………………………………………………………………………………….    </w:t>
-      </w:r>
-    </w:p>
-    <w:p>
-      <w:pPr>
-        <w:pStyle w:val="ListParagraph"/>
-        <w:spacing w:line="360" w:lineRule="auto"/>
-        <w:ind w:left="390"/>
-        <w:jc w:val="both"/>
-        <w:rPr>
-          <w:sz w:val="26"/>
-          <w:szCs w:val="26"/>
-        </w:rPr>
-      </w:pPr>
-      <w:r>
-        <w:rPr>
-          <w:sz w:val="26"/>
-          <w:szCs w:val="26"/>
-        </w:rPr>
-        <w:t xml:space="preserve">1.1 Latar Belakang Pemilihan Topik…………………………………………………………………….   </w:t>
-      </w:r>
-    </w:p>
-    <w:p>
-      <w:pPr>
-        <w:rPr>
-          <w:b/>
-          <w:bCs/>
-          <w:sz w:val="26"/>
-          <w:szCs w:val="26"/>
-        </w:rPr>
-      </w:pPr>
-      <w:r>
-        <w:rPr>
-          <w:b/>
-          <w:bCs/>
-          <w:sz w:val="26"/>
-          <w:szCs w:val="26"/>
-        </w:rPr>
-        <w:t>BAB</w:t>
-      </w:r>
-      <w:r>
-        <w:rPr>
-          <w:b/>
-          <w:bCs/>
-          <w:sz w:val="26"/>
-          <w:szCs w:val="26"/>
-        </w:rPr>
-        <w:t xml:space="preserve"> </w:t>
-      </w:r>
-      <w:proofErr w:type="gramStart"/>
-      <w:r>
-        <w:rPr>
-          <w:b/>
-          <w:bCs/>
-          <w:sz w:val="26"/>
-          <w:szCs w:val="26"/>
-        </w:rPr>
-        <w:t>II :</w:t>
-      </w:r>
-      <w:proofErr w:type="gramEnd"/>
-      <w:r>
-        <w:rPr>
-          <w:b/>
-          <w:bCs/>
-          <w:sz w:val="26"/>
-          <w:szCs w:val="26"/>
-        </w:rPr>
-        <w:t xml:space="preserve"> </w:t>
-      </w:r>
-    </w:p>
-    <w:p>
-      <w:pPr>
-        <w:rPr>
-          <w:b/>
-          <w:bCs/>
-          <w:sz w:val="26"/>
-          <w:szCs w:val="26"/>
-        </w:rPr>
-      </w:pPr>
-      <w:r>
-        <w:rPr>
-          <w:b/>
-          <w:bCs/>
-          <w:sz w:val="26"/>
-          <w:szCs w:val="26"/>
-        </w:rPr>
-        <w:t>PEMBAHASAN………………………………………………………………………………………………………</w:t>
-      </w:r>
-    </w:p>
-    <w:p>
-      <w:pPr>
-        <w:rPr>
-          <w:sz w:val="26"/>
-          <w:szCs w:val="26"/>
-        </w:rPr>
-      </w:pPr>
-      <w:r>
-        <w:rPr>
-          <w:b/>
-          <w:bCs/>
-          <w:sz w:val="26"/>
-          <w:szCs w:val="26"/>
-        </w:rPr>
-        <w:t xml:space="preserve">      </w:t>
-      </w:r>
-      <w:r>
-        <w:rPr>
-          <w:sz w:val="26"/>
-          <w:szCs w:val="26"/>
-        </w:rPr>
-        <w:t>2.1 Tabel Product Backlog……………………………………………………………………………………</w:t>
-      </w:r>
-    </w:p>
-    <w:p>
-      <w:pPr>
-        <w:rPr>
-          <w:sz w:val="26"/>
-          <w:szCs w:val="26"/>
-        </w:rPr>
-      </w:pPr>
-      <w:r>
-        <w:rPr>
-          <w:b/>
-          <w:bCs/>
-          <w:sz w:val="26"/>
-          <w:szCs w:val="26"/>
-        </w:rPr>
-        <w:t xml:space="preserve">      </w:t>
-      </w:r>
-      <w:r>
-        <w:rPr>
-          <w:sz w:val="26"/>
-          <w:szCs w:val="26"/>
-        </w:rPr>
-        <w:t>2.2 Tabel Sprint Backlog………………………………………………………………………………………</w:t>
-      </w:r>
-    </w:p>
-    <w:p>
-      <w:pPr>
-        <w:rPr>
-          <w:sz w:val="26"/>
-          <w:szCs w:val="26"/>
-        </w:rPr>
-      </w:pPr>
-      <w:r>
-        <w:rPr>
-          <w:sz w:val="26"/>
-          <w:szCs w:val="26"/>
-        </w:rPr>
-        <w:t xml:space="preserve">      2.3 Tabel Report Daily Scrum Meeting…………………………………………………………………</w:t>
-      </w:r>
-    </w:p>
-    <w:p>
-      <w:pPr>
-        <w:rPr>
-          <w:sz w:val="26"/>
-          <w:szCs w:val="26"/>
-        </w:rPr>
-      </w:pPr>
-      <w:r>
-        <w:rPr>
-          <w:sz w:val="26"/>
-          <w:szCs w:val="26"/>
-        </w:rPr>
-        <w:t xml:space="preserve">      2.4 Laporan Hasil Sprint Review………………………………………………………………………</w:t>
-      </w:r>
-      <w:proofErr w:type="gramStart"/>
-      <w:r>
-        <w:rPr>
-          <w:sz w:val="26"/>
-          <w:szCs w:val="26"/>
-        </w:rPr>
-        <w:t>…..</w:t>
-      </w:r>
-      <w:proofErr w:type="gramEnd"/>
-    </w:p>
-    <w:p>
-      <w:pPr>
-        <w:rPr>
-          <w:sz w:val="26"/>
-          <w:szCs w:val="26"/>
-        </w:rPr>
-      </w:pPr>
-      <w:r>
-        <w:rPr>
-          <w:sz w:val="26"/>
-          <w:szCs w:val="26"/>
-        </w:rPr>
-        <w:t xml:space="preserve">      2.5 Laporan Hasil Sprint Retrospective……………………………………………………………</w:t>
-      </w:r>
-      <w:proofErr w:type="gramStart"/>
-      <w:r>
-        <w:rPr>
-          <w:sz w:val="26"/>
-          <w:szCs w:val="26"/>
-        </w:rPr>
-        <w:t>…..</w:t>
-      </w:r>
-      <w:proofErr w:type="gramEnd"/>
-    </w:p>
-    <w:p>
-      <w:pPr>
-        <w:rPr>
-          <w:sz w:val="26"/>
-          <w:szCs w:val="26"/>
-        </w:rPr>
-      </w:pPr>
-      <w:r>
-        <w:rPr>
-          <w:sz w:val="26"/>
-          <w:szCs w:val="26"/>
-        </w:rPr>
-        <w:t xml:space="preserve">      2.6 Screenshoot Board Trello………………………………………………………………………………</w:t>
-      </w:r>
-    </w:p>
-    <w:p>
-      <w:pPr>
-        <w:rPr>
-          <w:b/>
-          <w:bCs/>
-          <w:sz w:val="26"/>
-          <w:szCs w:val="26"/>
-        </w:rPr>
-      </w:pPr>
-      <w:r>
-        <w:rPr>
-          <w:b/>
-          <w:bCs/>
-          <w:sz w:val="26"/>
-          <w:szCs w:val="26"/>
-        </w:rPr>
-        <w:t xml:space="preserve">BAB </w:t>
-      </w:r>
-      <w:proofErr w:type="gramStart"/>
-      <w:r>
-        <w:rPr>
-          <w:b/>
-          <w:bCs/>
-          <w:sz w:val="26"/>
-          <w:szCs w:val="26"/>
-        </w:rPr>
-        <w:t>III</w:t>
-      </w:r>
-      <w:r>
-        <w:rPr>
-          <w:b/>
-          <w:bCs/>
-          <w:sz w:val="26"/>
-          <w:szCs w:val="26"/>
-        </w:rPr>
-        <w:t xml:space="preserve"> :</w:t>
-      </w:r>
-      <w:proofErr w:type="gramEnd"/>
-    </w:p>
-    <w:p>
-      <w:pPr>
-        <w:rPr>
-          <w:b/>
-          <w:bCs/>
-          <w:sz w:val="26"/>
-          <w:szCs w:val="26"/>
-        </w:rPr>
-      </w:pPr>
-      <w:r>
-        <w:rPr>
-          <w:b/>
-          <w:bCs/>
-          <w:sz w:val="26"/>
-          <w:szCs w:val="26"/>
-        </w:rPr>
-        <w:t>PENUTUP……………………………………………………………………………………………………………</w:t>
-      </w:r>
-      <w:r>
-        <w:rPr>
-          <w:b/>
-          <w:bCs/>
-          <w:sz w:val="26"/>
-          <w:szCs w:val="26"/>
-        </w:rPr>
-        <w:t>…</w:t>
-      </w:r>
-    </w:p>
-    <w:p>
-      <w:pPr>
-        <w:rPr>
-          <w:sz w:val="26"/>
-          <w:szCs w:val="26"/>
-        </w:rPr>
-      </w:pPr>
-      <w:r>
-        <w:rPr>
-          <w:b/>
-          <w:bCs/>
-          <w:sz w:val="26"/>
-          <w:szCs w:val="26"/>
-        </w:rPr>
-        <w:t xml:space="preserve">    </w:t>
-      </w:r>
-      <w:r>
-        <w:rPr>
-          <w:sz w:val="26"/>
-          <w:szCs w:val="26"/>
-        </w:rPr>
-        <w:t xml:space="preserve">  </w:t>
-      </w:r>
-      <w:r>
-        <w:rPr>
-          <w:sz w:val="26"/>
-          <w:szCs w:val="26"/>
-        </w:rPr>
-        <w:t xml:space="preserve">3.1 </w:t>
-      </w:r>
-      <w:r>
-        <w:rPr>
-          <w:sz w:val="26"/>
-          <w:szCs w:val="26"/>
-        </w:rPr>
-        <w:t>Kesimpulan……………………</w:t>
-      </w:r>
-      <w:r>
-        <w:rPr>
-          <w:sz w:val="26"/>
-          <w:szCs w:val="26"/>
-        </w:rPr>
-        <w:t>……………………………………………………………………………….</w:t>
-      </w:r>
-    </w:p>
-    <w:p>
-      <w:pPr>
-        <w:rPr>
-          <w:sz w:val="26"/>
-          <w:szCs w:val="26"/>
-        </w:rPr>
-      </w:pPr>
-      <w:r>
-        <w:rPr>
-          <w:sz w:val="26"/>
-          <w:szCs w:val="26"/>
-        </w:rPr>
-        <w:t xml:space="preserve">      </w:t>
-      </w:r>
-      <w:r>
-        <w:rPr>
-          <w:sz w:val="26"/>
-          <w:szCs w:val="26"/>
-        </w:rPr>
-        <w:t>3.2</w:t>
-      </w:r>
-      <w:r>
-        <w:rPr>
-          <w:sz w:val="26"/>
-          <w:szCs w:val="26"/>
-        </w:rPr>
-        <w:t xml:space="preserve"> Saran</w:t>
-      </w:r>
-      <w:r>
-        <w:rPr>
-          <w:sz w:val="26"/>
-          <w:szCs w:val="26"/>
-        </w:rPr>
-        <w:t>………………………………………………………………………………………………………………</w:t>
-      </w:r>
-    </w:p>
-    <w:p>
-      <w:pPr>
-        <w:jc w:val="center"/>
-        <w:rPr>
-          <w:sz w:val="26"/>
-          <w:szCs w:val="26"/>
-        </w:rPr>
-      </w:pPr>
-    </w:p>
-    <w:p>
-      <w:pPr>
-        <w:jc w:val="center"/>
-        <w:rPr>
-          <w:sz w:val="26"/>
-          <w:szCs w:val="26"/>
-        </w:rPr>
-      </w:pPr>
-    </w:p>
-    <w:p>
-      <w:pPr>
-        <w:jc w:val="center"/>
-        <w:rPr>
-          <w:sz w:val="26"/>
-          <w:szCs w:val="26"/>
-        </w:rPr>
-      </w:pPr>
-    </w:p>
-    <w:p>
-      <w:pPr>
-        <w:jc w:val="center"/>
-        <w:rPr>
-          <w:sz w:val="26"/>
-          <w:szCs w:val="26"/>
-        </w:rPr>
-      </w:pPr>
-    </w:p>
-    <w:p>
-      <w:pPr>
-        <w:jc w:val="center"/>
-        <w:rPr>
-          <w:sz w:val="26"/>
-          <w:szCs w:val="26"/>
-        </w:rPr>
-      </w:pPr>
-    </w:p>
-    <w:p>
-      <w:pPr>
-        <w:jc w:val="center"/>
-        <w:rPr>
-          <w:sz w:val="26"/>
-          <w:szCs w:val="26"/>
-        </w:rPr>
-      </w:pPr>
-    </w:p>
-    <w:p>
-      <w:pPr>
-        <w:jc w:val="center"/>
-        <w:rPr>
-          <w:b/>
-          <w:bCs/>
-          <w:sz w:val="26"/>
-          <w:szCs w:val="26"/>
-        </w:rPr>
-      </w:pPr>
-      <w:r>
-        <w:rPr>
-          <w:b/>
-          <w:bCs/>
-          <w:sz w:val="26"/>
-          <w:szCs w:val="26"/>
-        </w:rPr>
-        <w:t>BAB I</w:t>
-      </w:r>
-    </w:p>
-    <w:p>
-      <w:pPr>
-        <w:jc w:val="center"/>
-        <w:rPr>
-          <w:b/>
-          <w:bCs/>
-          <w:sz w:val="26"/>
-          <w:szCs w:val="26"/>
-        </w:rPr>
-      </w:pPr>
-      <w:r>
-        <w:rPr>
-          <w:b/>
-          <w:bCs/>
-          <w:sz w:val="26"/>
-          <w:szCs w:val="26"/>
-        </w:rPr>
-        <w:t>PENDAHULUAN</w:t>
-      </w:r>
-    </w:p>
-    <w:p>
-      <w:pPr>
-        <w:jc w:val="center"/>
-        <w:rPr>
-          <w:b/>
-          <w:bCs/>
-          <w:sz w:val="26"/>
-          <w:szCs w:val="26"/>
-        </w:rPr>
-      </w:pPr>
-    </w:p>
-    <w:p>
-      <w:pPr>
-        <w:pStyle w:val="ListParagraph"/>
-        <w:numPr>
-          <w:ilvl w:val="1"/>
-          <w:numId w:val="1"/>
-        </w:numPr>
-        <w:rPr>
-          <w:b/>
-          <w:bCs/>
-          <w:sz w:val="26"/>
-          <w:szCs w:val="26"/>
-        </w:rPr>
-      </w:pPr>
-      <w:r>
-        <w:rPr>
-          <w:b/>
-          <w:bCs/>
-          <w:sz w:val="26"/>
-          <w:szCs w:val="26"/>
-        </w:rPr>
-        <w:t>Latar Belakang Pemilihan Topik</w:t>
-      </w:r>
-    </w:p>
-    <w:p>
-      <w:pPr>
-        <w:ind w:firstLine="390"/>
-        <w:jc w:val="both"/>
-        <w:rPr>
-          <w:sz w:val="26"/>
-          <w:szCs w:val="26"/>
-        </w:rPr>
-      </w:pPr>
-      <w:r>
-        <w:rPr>
-          <w:sz w:val="26"/>
-          <w:szCs w:val="26"/>
-        </w:rPr>
-        <w:t>Latar belakang kami dalam pemilihan topik ialah dikarenakan sekarang merupakan jaman dimana semua menjadi serba modern dan mudah karena kemajuan teknologi.</w:t>
-      </w:r>
-    </w:p>
-    <w:p>
-      <w:pPr>
-        <w:ind w:firstLine="390"/>
-        <w:jc w:val="both"/>
-        <w:rPr>
-          <w:sz w:val="26"/>
-          <w:szCs w:val="26"/>
-        </w:rPr>
-      </w:pPr>
-      <w:r>
-        <w:rPr>
-          <w:sz w:val="26"/>
-          <w:szCs w:val="26"/>
-        </w:rPr>
-        <w:t>tapi itu juga membuat manusia punya banyak tuntutan yang hendak dipenuhi, sehingga banyak daripada manusia yang mengalami tertekan, dan disaat itulah biasanya sebagai manusia maka hiburan yang dicari hanyalah mendengarkan musik, menonton film ataupun berliburan. Dengan ini kami berniat untuk membuat sebuah aplikasi untuk menonton film sehingga dimana pun kita berada, kita dapat dengan mudah mengakses film yang hendak kita tonton tanpa harus jauh – jauh ke bioskop.</w:t>
-      </w:r>
-    </w:p>
-    <w:p>
-      <w:pPr>
-        <w:jc w:val="center"/>
-        <w:rPr>
-          <w:sz w:val="26"/>
-          <w:szCs w:val="26"/>
-        </w:rPr>
-      </w:pPr>
     </w:p>
     <w:sectPr>
       <w:pgSz w:w="11906" w:h="16838"/>
